--- a/Maths - Première/1 - Probabilités simple/Evaluation.docx
+++ b/Maths - Première/1 - Probabilités simple/Evaluation.docx
@@ -51,7 +51,7 @@
           <w:noProof/>
         </w:rPr>
         <w:drawing>
-          <wp:anchor distT="0" distB="0" distL="114300" distR="114300" simplePos="0" relativeHeight="251658240" behindDoc="0" locked="0" layoutInCell="1" allowOverlap="1" wp14:anchorId="263CBC9A" wp14:editId="50330776">
+          <wp:anchor distT="0" distB="0" distL="114300" distR="114300" simplePos="0" relativeHeight="251658240" behindDoc="0" locked="0" layoutInCell="1" allowOverlap="1" wp14:anchorId="263CBC9A" wp14:editId="3D9915B4">
             <wp:simplePos x="0" y="0"/>
             <wp:positionH relativeFrom="column">
               <wp:posOffset>1828165</wp:posOffset>
@@ -76,7 +76,7 @@
                     </pic:cNvPicPr>
                   </pic:nvPicPr>
                   <pic:blipFill>
-                    <a:blip r:embed="rId7" cstate="print">
+                    <a:blip r:embed="rId8" cstate="print">
                       <a:extLst>
                         <a:ext uri="{28A0092B-C50C-407E-A947-70E740481C1C}">
                           <a14:useLocalDpi xmlns:a14="http://schemas.microsoft.com/office/drawing/2010/main" val="0"/>
@@ -169,7 +169,7 @@
         <w:rPr>
           <w:rFonts w:ascii="Lato" w:hAnsi="Lato"/>
         </w:rPr>
-        <w:t xml:space="preserve">sur un échantillon de 10 000 </w:t>
+        <w:t xml:space="preserve">sur un échantillon de 1000 </w:t>
       </w:r>
       <w:r>
         <w:rPr>
@@ -230,7 +230,7 @@
         <w:rPr>
           <w:rFonts w:ascii="Lato" w:hAnsi="Lato"/>
         </w:rPr>
-        <w:t xml:space="preserve"> % des </w:t>
+        <w:t xml:space="preserve">0 </w:t>
       </w:r>
       <w:r>
         <w:rPr>
@@ -278,19 +278,13 @@
         <w:rPr>
           <w:rFonts w:ascii="Lato" w:hAnsi="Lato"/>
         </w:rPr>
-        <w:t xml:space="preserve">64 </w:t>
-      </w:r>
-      <w:r>
-        <w:rPr>
-          <w:rFonts w:ascii="Lato" w:hAnsi="Lato"/>
-        </w:rPr>
-        <w:t>% de</w:t>
-      </w:r>
-      <w:r>
-        <w:rPr>
-          <w:rFonts w:ascii="Lato" w:hAnsi="Lato"/>
-        </w:rPr>
-        <w:t>s</w:t>
+        <w:t>64</w:t>
+      </w:r>
+      <w:r>
+        <w:rPr>
+          <w:rFonts w:ascii="Lato" w:hAnsi="Lato"/>
+        </w:rPr>
+        <w:t>0</w:t>
       </w:r>
       <w:r>
         <w:rPr>
@@ -368,7 +362,7 @@
         <w:rPr>
           <w:rFonts w:ascii="Lato" w:hAnsi="Lato"/>
         </w:rPr>
-        <w:t>900</w:t>
+        <w:t>520</w:t>
       </w:r>
       <w:r>
         <w:rPr>
@@ -464,6 +458,13 @@
         </w:rPr>
         <w:t xml:space="preserve"> »</w:t>
       </w:r>
+    </w:p>
+    <w:p>
+      <w:pPr>
+        <w:rPr>
+          <w:rFonts w:ascii="Lato" w:hAnsi="Lato"/>
+        </w:rPr>
+      </w:pPr>
     </w:p>
     <w:p>
       <w:pPr>
@@ -476,112 +477,26 @@
           <w:rFonts w:ascii="Lato" w:hAnsi="Lato"/>
         </w:rPr>
       </w:pPr>
-    </w:p>
-    <w:p>
-      <w:pPr>
-        <w:pStyle w:val="Paragraphedeliste"/>
-        <w:numPr>
-          <w:ilvl w:val="0"/>
-          <w:numId w:val="3"/>
-        </w:numPr>
-        <w:spacing w:line="360" w:lineRule="auto"/>
-        <w:rPr>
-          <w:rFonts w:ascii="Lato" w:hAnsi="Lato"/>
-        </w:rPr>
-      </w:pPr>
-      <w:r>
-        <w:rPr>
-          <w:rFonts w:ascii="Lato" w:hAnsi="Lato"/>
-        </w:rPr>
-        <w:t xml:space="preserve">Déterminer combien de </w:t>
-      </w:r>
-      <w:r>
-        <w:rPr>
-          <w:rFonts w:ascii="Lato" w:hAnsi="Lato"/>
-        </w:rPr>
-        <w:t>femmes de l’étude se maquillent quotidiennement.</w:t>
-      </w:r>
-    </w:p>
-    <w:p>
-      <w:pPr>
-        <w:pStyle w:val="Paragraphedeliste"/>
-        <w:numPr>
-          <w:ilvl w:val="0"/>
-          <w:numId w:val="3"/>
-        </w:numPr>
-        <w:spacing w:line="360" w:lineRule="auto"/>
-        <w:rPr>
-          <w:rFonts w:ascii="Lato" w:hAnsi="Lato"/>
-        </w:rPr>
-      </w:pPr>
-      <w:r>
-        <w:rPr>
-          <w:rFonts w:ascii="Lato" w:hAnsi="Lato"/>
-        </w:rPr>
-        <w:t xml:space="preserve">Déterminer combien de </w:t>
-      </w:r>
-      <w:r>
-        <w:rPr>
-          <w:rFonts w:ascii="Lato" w:hAnsi="Lato"/>
-        </w:rPr>
-        <w:t xml:space="preserve">femmes de l’étude </w:t>
-      </w:r>
-      <w:r>
-        <w:rPr>
-          <w:rFonts w:ascii="Lato" w:hAnsi="Lato"/>
-        </w:rPr>
-        <w:t>a</w:t>
-      </w:r>
-      <w:r>
-        <w:rPr>
-          <w:rFonts w:ascii="Lato" w:hAnsi="Lato"/>
-        </w:rPr>
-        <w:t xml:space="preserve"> moins de 45 ans</w:t>
-      </w:r>
-    </w:p>
-    <w:p>
-      <w:pPr>
-        <w:pStyle w:val="Paragraphedeliste"/>
-        <w:numPr>
-          <w:ilvl w:val="0"/>
-          <w:numId w:val="3"/>
-        </w:numPr>
-        <w:spacing w:line="360" w:lineRule="auto"/>
-        <w:rPr>
-          <w:rFonts w:ascii="Lato" w:hAnsi="Lato"/>
-        </w:rPr>
-      </w:pPr>
-      <w:r>
-        <w:rPr>
-          <w:rFonts w:ascii="Lato" w:hAnsi="Lato"/>
-        </w:rPr>
-        <w:t xml:space="preserve">Déterminer combien de personnes </w:t>
-      </w:r>
-      <w:r>
-        <w:rPr>
-          <w:rFonts w:ascii="Lato" w:hAnsi="Lato"/>
-        </w:rPr>
-        <w:t>a</w:t>
-      </w:r>
-      <w:r>
-        <w:rPr>
-          <w:rFonts w:ascii="Lato" w:hAnsi="Lato"/>
-        </w:rPr>
-        <w:t xml:space="preserve"> plus de 45 ans et</w:t>
-      </w:r>
-      <w:r>
-        <w:rPr>
-          <w:rFonts w:ascii="Lato" w:hAnsi="Lato"/>
-        </w:rPr>
-        <w:t xml:space="preserve"> se maquillent quotidiennement </w:t>
-      </w:r>
-    </w:p>
-    <w:p>
-      <w:pPr>
-        <w:rPr>
-          <w:rFonts w:ascii="Lato" w:hAnsi="Lato"/>
-        </w:rPr>
-      </w:pPr>
+      <w:r>
+        <w:rPr>
+          <w:rFonts w:ascii="Lato" w:hAnsi="Lato"/>
+        </w:rPr>
+        <w:t xml:space="preserve">Représenter la situation à l’aide d’un diagramme de </w:t>
+      </w:r>
+      <w:proofErr w:type="spellStart"/>
+      <w:r>
+        <w:rPr>
+          <w:rFonts w:ascii="Lato" w:hAnsi="Lato"/>
+        </w:rPr>
+        <w:t>Venn</w:t>
+      </w:r>
+      <w:proofErr w:type="spellEnd"/>
+      <w:r>
+        <w:rPr>
+          <w:rFonts w:ascii="Lato" w:hAnsi="Lato"/>
+        </w:rPr>
+        <w:t xml:space="preserve"> </w:t>
+      </w:r>
     </w:p>
     <w:p>
       <w:pPr>
@@ -1003,19 +918,7 @@
           <w:rPr>
             <w:rFonts w:ascii="Cambria Math" w:hAnsi="Cambria Math"/>
           </w:rPr>
-          <m:t>p(</m:t>
-        </m:r>
-        <m:r>
-          <w:rPr>
-            <w:rFonts w:ascii="Cambria Math" w:hAnsi="Cambria Math"/>
-          </w:rPr>
-          <m:t>M</m:t>
-        </m:r>
-        <m:r>
-          <w:rPr>
-            <w:rFonts w:ascii="Cambria Math" w:hAnsi="Cambria Math"/>
-          </w:rPr>
-          <m:t>)</m:t>
+          <m:t>p(M)</m:t>
         </m:r>
       </m:oMath>
       <w:r>
@@ -1135,13 +1038,7 @@
           <w:rPr>
             <w:rFonts w:ascii="Cambria Math" w:eastAsiaTheme="minorEastAsia" w:hAnsi="Cambria Math"/>
           </w:rPr>
-          <m:t>M</m:t>
-        </m:r>
-        <m:r>
-          <w:rPr>
-            <w:rFonts w:ascii="Cambria Math" w:eastAsiaTheme="minorEastAsia" w:hAnsi="Cambria Math"/>
-          </w:rPr>
-          <m:t xml:space="preserve"> ∩ J</m:t>
+          <m:t>M ∩ J</m:t>
         </m:r>
       </m:oMath>
       <w:r>
@@ -1155,19 +1052,7 @@
           <w:rPr>
             <w:rFonts w:ascii="Cambria Math" w:eastAsiaTheme="minorEastAsia" w:hAnsi="Cambria Math"/>
           </w:rPr>
-          <m:t>p(</m:t>
-        </m:r>
-        <m:r>
-          <w:rPr>
-            <w:rFonts w:ascii="Cambria Math" w:eastAsiaTheme="minorEastAsia" w:hAnsi="Cambria Math"/>
-          </w:rPr>
-          <m:t>M</m:t>
-        </m:r>
-        <m:r>
-          <w:rPr>
-            <w:rFonts w:ascii="Cambria Math" w:eastAsiaTheme="minorEastAsia" w:hAnsi="Cambria Math"/>
-          </w:rPr>
-          <m:t xml:space="preserve"> ∩ J)</m:t>
+          <m:t>p(M ∩ J)</m:t>
         </m:r>
       </m:oMath>
     </w:p>
@@ -2513,4 +2398,16 @@
     </a:ext>
   </a:extLst>
 </a:theme>
+</file>
+
+<file path=customXml/item1.xml><?xml version="1.0" encoding="utf-8"?>
+<b:Sources xmlns:b="http://schemas.openxmlformats.org/officeDocument/2006/bibliography" xmlns="http://schemas.openxmlformats.org/officeDocument/2006/bibliography" SelectedStyle="\APASixthEditionOfficeOnline.xsl" StyleName="APA" Version="6"/>
+</file>
+
+<file path=customXml/itemProps1.xml><?xml version="1.0" encoding="utf-8"?>
+<ds:datastoreItem xmlns:ds="http://schemas.openxmlformats.org/officeDocument/2006/customXml" ds:itemID="{EEB9925B-F841-4FA3-99FD-BB9F5E20AC23}">
+  <ds:schemaRefs>
+    <ds:schemaRef ds:uri="http://schemas.openxmlformats.org/officeDocument/2006/bibliography"/>
+  </ds:schemaRefs>
+</ds:datastoreItem>
 </file>